--- a/Projektplanung/Statusbericht zum 30.4.2017.docx
+++ b/Projektplanung/Statusbericht zum 30.4.2017.docx
@@ -107,8 +107,7 @@
     <w:p>
       <w:pPr>
         <w:pStyle w:val="BATitel"/>
-        <w:ind w:left="3192"/>
-        <w:jc w:val="left"/>
+        <w:ind w:left="0"/>
         <w:rPr>
           <w:lang w:val="de-AT"/>
         </w:rPr>
@@ -143,6 +142,8 @@
           <w:lang w:val="de-AT"/>
         </w:rPr>
       </w:pPr>
+      <w:bookmarkStart w:id="0" w:name="_GoBack"/>
+      <w:bookmarkEnd w:id="0"/>
     </w:p>
     <w:p>
       <w:pPr>
@@ -468,7 +469,21 @@
           <w:lang w:val="de-AT"/>
         </w:rPr>
         <w:tab/>
-        <w:t xml:space="preserve">Maximilian Unterrainer, </w:t>
+        <w:t xml:space="preserve">Maximilian </w:t>
+      </w:r>
+      <w:proofErr w:type="spellStart"/>
+      <w:r>
+        <w:rPr>
+          <w:lang w:val="de-AT"/>
+        </w:rPr>
+        <w:t>Unterrainer</w:t>
+      </w:r>
+      <w:proofErr w:type="spellEnd"/>
+      <w:r>
+        <w:rPr>
+          <w:lang w:val="de-AT"/>
+        </w:rPr>
+        <w:t xml:space="preserve">, </w:t>
       </w:r>
       <w:proofErr w:type="spellStart"/>
       <w:r>
@@ -599,19 +614,7 @@
         <w:rPr>
           <w:lang w:val="de-AT"/>
         </w:rPr>
-        <w:t>2</w:t>
-      </w:r>
-      <w:r>
-        <w:rPr>
-          <w:lang w:val="de-AT"/>
-        </w:rPr>
-        <w:t>.</w:t>
-      </w:r>
-      <w:r>
-        <w:rPr>
-          <w:lang w:val="de-AT"/>
-        </w:rPr>
-        <w:t>05</w:t>
+        <w:t>30.04</w:t>
       </w:r>
       <w:r>
         <w:rPr>
@@ -675,13 +678,7 @@
         <w:rPr>
           <w:lang w:val="de-AT"/>
         </w:rPr>
-        <w:t xml:space="preserve">Umgesetzte </w:t>
-      </w:r>
-      <w:r>
-        <w:rPr>
-          <w:lang w:val="de-AT"/>
-        </w:rPr>
-        <w:t>Arbeitspakete aufzählen</w:t>
+        <w:t>AP: Rollendefinition implementieren und erstellen</w:t>
       </w:r>
     </w:p>
     <w:p>
@@ -690,53 +687,27 @@
           <w:lang w:val="de-AT"/>
         </w:rPr>
       </w:pPr>
+      <w:r>
+        <w:rPr>
+          <w:lang w:val="de-AT"/>
+        </w:rPr>
+        <w:t>AP: Datenbankzugriffe</w:t>
+      </w:r>
     </w:p>
     <w:p>
       <w:pPr>
-        <w:pStyle w:val="USkeinInhaltsverz"/>
-      </w:pPr>
-      <w:r>
-        <w:t>Ausblick auf Mai und Juni 2017</w:t>
-      </w:r>
+        <w:rPr>
+          <w:lang w:val="de-AT"/>
+        </w:rPr>
+      </w:pPr>
     </w:p>
     <w:p>
       <w:pPr>
-        <w:rPr>
-          <w:lang w:val="de-AT"/>
-        </w:rPr>
-      </w:pPr>
-      <w:r>
-        <w:rPr>
-          <w:lang w:val="de-AT"/>
-        </w:rPr>
-        <w:t xml:space="preserve">Welche sind noch nicht </w:t>
-      </w:r>
-      <w:r>
-        <w:rPr>
-          <w:lang w:val="de-AT"/>
-        </w:rPr>
-        <w:t xml:space="preserve">fertiggestellt, </w:t>
-      </w:r>
-      <w:r>
-        <w:rPr>
-          <w:lang w:val="de-AT"/>
-        </w:rPr>
-        <w:t xml:space="preserve">werden </w:t>
-      </w:r>
-      <w:r>
-        <w:rPr>
-          <w:lang w:val="de-AT"/>
-        </w:rPr>
-        <w:t xml:space="preserve">bis Juni </w:t>
-      </w:r>
-      <w:r>
-        <w:rPr>
-          <w:lang w:val="de-AT"/>
-        </w:rPr>
-        <w:t>fertiggestellt und was sind die offenen Fragen? Oder kommen diese zum Schluss rein?</w:t>
-      </w:r>
-      <w:bookmarkStart w:id="0" w:name="_GoBack"/>
-      <w:bookmarkEnd w:id="0"/>
+        <w:pStyle w:val="USkeinInhaltsverz"/>
+      </w:pPr>
+      <w:r>
+        <w:t>Ausblick auf Mai und Juni 2017</w:t>
+      </w:r>
     </w:p>
     <w:p>
       <w:pPr>
@@ -744,13 +715,111 @@
           <w:lang w:val="de-AT"/>
         </w:rPr>
       </w:pPr>
+      <w:r>
+        <w:rPr>
+          <w:lang w:val="de-AT"/>
+        </w:rPr>
+        <w:t xml:space="preserve">Offene Arbeitspakte sind noch folgende: </w:t>
+      </w:r>
     </w:p>
     <w:p>
       <w:pPr>
+        <w:rPr>
+          <w:lang w:val="de-AT"/>
+        </w:rPr>
+      </w:pPr>
+      <w:r>
+        <w:rPr>
+          <w:lang w:val="de-AT"/>
+        </w:rPr>
+        <w:t>AP: API Funktionen umsetzen</w:t>
+      </w:r>
+    </w:p>
+    <w:p>
+      <w:pPr>
+        <w:ind w:left="705"/>
+        <w:rPr>
+          <w:lang w:val="de-AT"/>
+        </w:rPr>
+      </w:pPr>
+      <w:r>
+        <w:rPr>
+          <w:lang w:val="de-AT"/>
+        </w:rPr>
+        <w:t xml:space="preserve">Wird zurzeit umgesetzt. Einzelne Funktionen für den Rollenbasierten Zugriff bzw. der Abfrage von Rechten muss noch implementiert werden. </w:t>
+      </w:r>
+    </w:p>
+    <w:p>
+      <w:pPr>
+        <w:rPr>
+          <w:lang w:val="de-AT"/>
+        </w:rPr>
+      </w:pPr>
+      <w:r>
+        <w:rPr>
+          <w:lang w:val="de-AT"/>
+        </w:rPr>
+        <w:t>AP: Projektdokumentation</w:t>
+      </w:r>
+    </w:p>
+    <w:p>
+      <w:pPr>
+        <w:rPr>
+          <w:lang w:val="de-AT"/>
+        </w:rPr>
+      </w:pPr>
+      <w:r>
+        <w:rPr>
+          <w:lang w:val="de-AT"/>
+        </w:rPr>
+        <w:tab/>
+        <w:t>Dokumentation wird fortlaufend weitergeführt.</w:t>
+      </w:r>
+    </w:p>
+    <w:p>
+      <w:pPr>
+        <w:rPr>
+          <w:lang w:val="de-AT"/>
+        </w:rPr>
+      </w:pPr>
+      <w:r>
+        <w:rPr>
+          <w:lang w:val="de-AT"/>
+        </w:rPr>
+        <w:tab/>
+      </w:r>
+    </w:p>
+    <w:p>
+      <w:pPr>
         <w:pStyle w:val="USkeinInhaltsverz"/>
       </w:pPr>
       <w:r>
         <w:t>Ausblick auf Juli bis September 2017</w:t>
+      </w:r>
+    </w:p>
+    <w:p>
+      <w:pPr>
+        <w:rPr>
+          <w:lang w:val="de-AT"/>
+        </w:rPr>
+      </w:pPr>
+      <w:r>
+        <w:rPr>
+          <w:lang w:val="de-AT"/>
+        </w:rPr>
+        <w:t>AP: Präsentations-</w:t>
+      </w:r>
+      <w:r>
+        <w:rPr>
+          <w:lang w:val="de-AT"/>
+        </w:rPr>
+        <w:t xml:space="preserve"> und </w:t>
+      </w:r>
+      <w:r>
+        <w:rPr>
+          <w:lang w:val="de-AT"/>
+        </w:rPr>
+        <w:t>Endberichterstellung</w:t>
       </w:r>
     </w:p>
     <w:p>
@@ -6075,7 +6144,7 @@
 </file>
 
 <file path=customXml/itemProps1.xml><?xml version="1.0" encoding="utf-8"?>
-<ds:datastoreItem xmlns:ds="http://schemas.openxmlformats.org/officeDocument/2006/customXml" ds:itemID="{B373B9A5-1896-4293-A7BB-1D3E387CB108}">
+<ds:datastoreItem xmlns:ds="http://schemas.openxmlformats.org/officeDocument/2006/customXml" ds:itemID="{A6F4261C-B134-4562-9ECC-A7DF0AA10D3C}">
   <ds:schemaRefs>
     <ds:schemaRef ds:uri="http://schemas.openxmlformats.org/officeDocument/2006/bibliography"/>
   </ds:schemaRefs>

--- a/Projektplanung/Statusbericht zum 30.4.2017.docx
+++ b/Projektplanung/Statusbericht zum 30.4.2017.docx
@@ -142,8 +142,6 @@
           <w:lang w:val="de-AT"/>
         </w:rPr>
       </w:pPr>
-      <w:bookmarkStart w:id="0" w:name="_GoBack"/>
-      <w:bookmarkEnd w:id="0"/>
     </w:p>
     <w:p>
       <w:pPr>
@@ -183,21 +181,7 @@
         <w:rPr>
           <w:lang w:val="de-AT"/>
         </w:rPr>
-        <w:t xml:space="preserve"> (</w:t>
-      </w:r>
-      <w:proofErr w:type="spellStart"/>
-      <w:r>
-        <w:rPr>
-          <w:lang w:val="de-AT"/>
-        </w:rPr>
-        <w:t>DemoDB</w:t>
-      </w:r>
-      <w:proofErr w:type="spellEnd"/>
-      <w:r>
-        <w:rPr>
-          <w:lang w:val="de-AT"/>
-        </w:rPr>
-        <w:t>)</w:t>
+        <w:t xml:space="preserve"> (DemoDB)</w:t>
       </w:r>
     </w:p>
     <w:p>
@@ -255,16 +239,8 @@
           <w:lang w:val="de-AT"/>
         </w:rPr>
         <w:tab/>
-        <w:t xml:space="preserve">DI Eduard Hirsch, DI Fabian Knirsch, </w:t>
-      </w:r>
-      <w:proofErr w:type="spellStart"/>
-      <w:r>
-        <w:rPr>
-          <w:lang w:val="de-AT"/>
-        </w:rPr>
-        <w:t>BSc</w:t>
-      </w:r>
-      <w:proofErr w:type="spellEnd"/>
+        <w:t>DI Eduard Hirsch, DI Fabian Knirsch, BSc</w:t>
+      </w:r>
     </w:p>
     <w:p>
       <w:pPr>
@@ -427,21 +403,7 @@
         <w:rPr>
           <w:lang w:val="de-AT"/>
         </w:rPr>
-        <w:t xml:space="preserve">dor Reimar Klammer, </w:t>
-      </w:r>
-      <w:proofErr w:type="spellStart"/>
-      <w:r>
-        <w:rPr>
-          <w:lang w:val="de-AT"/>
-        </w:rPr>
-        <w:t>BSc</w:t>
-      </w:r>
-      <w:proofErr w:type="spellEnd"/>
-      <w:r>
-        <w:rPr>
-          <w:lang w:val="de-AT"/>
-        </w:rPr>
-        <w:t>.</w:t>
+        <w:t>dor Reimar Klammer, BSc.</w:t>
       </w:r>
     </w:p>
     <w:p>
@@ -469,35 +431,7 @@
           <w:lang w:val="de-AT"/>
         </w:rPr>
         <w:tab/>
-        <w:t xml:space="preserve">Maximilian </w:t>
-      </w:r>
-      <w:proofErr w:type="spellStart"/>
-      <w:r>
-        <w:rPr>
-          <w:lang w:val="de-AT"/>
-        </w:rPr>
-        <w:t>Unterrainer</w:t>
-      </w:r>
-      <w:proofErr w:type="spellEnd"/>
-      <w:r>
-        <w:rPr>
-          <w:lang w:val="de-AT"/>
-        </w:rPr>
-        <w:t xml:space="preserve">, </w:t>
-      </w:r>
-      <w:proofErr w:type="spellStart"/>
-      <w:r>
-        <w:rPr>
-          <w:lang w:val="de-AT"/>
-        </w:rPr>
-        <w:t>BSc</w:t>
-      </w:r>
-      <w:proofErr w:type="spellEnd"/>
-      <w:r>
-        <w:rPr>
-          <w:lang w:val="de-AT"/>
-        </w:rPr>
-        <w:t>.</w:t>
+        <w:t>Maximilian Unterrainer, BSc.</w:t>
       </w:r>
     </w:p>
     <w:p>
@@ -525,21 +459,7 @@
           <w:lang w:val="de-AT"/>
         </w:rPr>
         <w:tab/>
-        <w:t xml:space="preserve">Christopher Wieland, </w:t>
-      </w:r>
-      <w:proofErr w:type="spellStart"/>
-      <w:r>
-        <w:rPr>
-          <w:lang w:val="de-AT"/>
-        </w:rPr>
-        <w:t>BSc</w:t>
-      </w:r>
-      <w:proofErr w:type="spellEnd"/>
-      <w:r>
-        <w:rPr>
-          <w:lang w:val="de-AT"/>
-        </w:rPr>
-        <w:t>.</w:t>
+        <w:t>Christopher Wieland, BSc.</w:t>
       </w:r>
     </w:p>
     <w:p>
@@ -590,19 +510,11 @@
           <w:lang w:val="de-AT"/>
         </w:rPr>
       </w:pPr>
-      <w:proofErr w:type="spellStart"/>
-      <w:r>
-        <w:rPr>
-          <w:lang w:val="de-AT"/>
-        </w:rPr>
-        <w:t>Puch</w:t>
-      </w:r>
-      <w:proofErr w:type="spellEnd"/>
-      <w:r>
-        <w:rPr>
-          <w:lang w:val="de-AT"/>
-        </w:rPr>
-        <w:t>/Salzburg</w:t>
+      <w:r>
+        <w:rPr>
+          <w:lang w:val="de-AT"/>
+        </w:rPr>
+        <w:t>Puch/Salzburg</w:t>
       </w:r>
       <w:r>
         <w:rPr>
@@ -665,7 +577,13 @@
           <w:rFonts w:eastAsiaTheme="minorHAnsi"/>
         </w:rPr>
         <w:lastRenderedPageBreak/>
-        <w:t>Status der Arbeitspakete</w:t>
+        <w:t xml:space="preserve">Abgeschlossene </w:t>
+      </w:r>
+      <w:r>
+        <w:rPr>
+          <w:rFonts w:eastAsiaTheme="minorHAnsi"/>
+        </w:rPr>
+        <w:t>Arbeitspakete</w:t>
       </w:r>
     </w:p>
     <w:p>
@@ -719,7 +637,13 @@
         <w:rPr>
           <w:lang w:val="de-AT"/>
         </w:rPr>
-        <w:t xml:space="preserve">Offene Arbeitspakte sind noch folgende: </w:t>
+        <w:t>Fertigstellung folgender Arbeitspakete</w:t>
+      </w:r>
+      <w:r>
+        <w:rPr>
+          <w:lang w:val="de-AT"/>
+        </w:rPr>
+        <w:t xml:space="preserve">: </w:t>
       </w:r>
     </w:p>
     <w:p>
@@ -732,21 +656,25 @@
         <w:rPr>
           <w:lang w:val="de-AT"/>
         </w:rPr>
-        <w:t>AP: API Funktionen umsetzen</w:t>
+        <w:t xml:space="preserve">AP: API Funktionen </w:t>
       </w:r>
     </w:p>
     <w:p>
       <w:pPr>
-        <w:ind w:left="705"/>
-        <w:rPr>
-          <w:lang w:val="de-AT"/>
-        </w:rPr>
-      </w:pPr>
-      <w:r>
-        <w:rPr>
-          <w:lang w:val="de-AT"/>
-        </w:rPr>
-        <w:t xml:space="preserve">Wird zurzeit umgesetzt. Einzelne Funktionen für den Rollenbasierten Zugriff bzw. der Abfrage von Rechten muss noch implementiert werden. </w:t>
+        <w:pStyle w:val="Listenabsatz"/>
+        <w:numPr>
+          <w:ilvl w:val="0"/>
+          <w:numId w:val="37"/>
+        </w:numPr>
+        <w:rPr>
+          <w:lang w:val="de-AT"/>
+        </w:rPr>
+      </w:pPr>
+      <w:r>
+        <w:rPr>
+          <w:lang w:val="de-AT"/>
+        </w:rPr>
+        <w:t xml:space="preserve">Admin-Schnittstelle wurde umgesetzt, Benutzerfunktionen werden implementiert </w:t>
       </w:r>
     </w:p>
     <w:p>
@@ -759,21 +687,55 @@
         <w:rPr>
           <w:lang w:val="de-AT"/>
         </w:rPr>
-        <w:t>AP: Projektdokumentation</w:t>
+        <w:t>AP: rollenbasierter Zugriff</w:t>
       </w:r>
     </w:p>
     <w:p>
       <w:pPr>
-        <w:rPr>
-          <w:lang w:val="de-AT"/>
-        </w:rPr>
-      </w:pPr>
-      <w:r>
-        <w:rPr>
-          <w:lang w:val="de-AT"/>
-        </w:rPr>
-        <w:tab/>
-        <w:t>Dokumentation wird fortlaufend weitergeführt.</w:t>
+        <w:pStyle w:val="Listenabsatz"/>
+        <w:numPr>
+          <w:ilvl w:val="0"/>
+          <w:numId w:val="37"/>
+        </w:numPr>
+        <w:rPr>
+          <w:lang w:val="de-AT"/>
+        </w:rPr>
+      </w:pPr>
+      <w:r>
+        <w:rPr>
+          <w:lang w:val="de-AT"/>
+        </w:rPr>
+        <w:t xml:space="preserve">Funktionen für den </w:t>
+      </w:r>
+      <w:r>
+        <w:rPr>
+          <w:lang w:val="de-AT"/>
+        </w:rPr>
+        <w:t>r</w:t>
+      </w:r>
+      <w:r>
+        <w:rPr>
+          <w:lang w:val="de-AT"/>
+        </w:rPr>
+        <w:t xml:space="preserve">ollenbasierten Zugriff und </w:t>
+      </w:r>
+      <w:r>
+        <w:rPr>
+          <w:lang w:val="de-AT"/>
+        </w:rPr>
+        <w:t xml:space="preserve">der Abfrage von Rechten </w:t>
+      </w:r>
+      <w:r>
+        <w:rPr>
+          <w:lang w:val="de-AT"/>
+        </w:rPr>
+        <w:t>wird fertiggestellt</w:t>
+      </w:r>
+      <w:r>
+        <w:rPr>
+          <w:lang w:val="de-AT"/>
+        </w:rPr>
+        <w:t xml:space="preserve">. </w:t>
       </w:r>
     </w:p>
     <w:p>
@@ -786,15 +748,25 @@
         <w:rPr>
           <w:lang w:val="de-AT"/>
         </w:rPr>
-        <w:tab/>
+        <w:t>AP: Projektdokumentation</w:t>
       </w:r>
     </w:p>
     <w:p>
       <w:pPr>
-        <w:pStyle w:val="USkeinInhaltsverz"/>
-      </w:pPr>
-      <w:r>
-        <w:t>Ausblick auf Juli bis September 2017</w:t>
+        <w:pStyle w:val="Listenabsatz"/>
+        <w:numPr>
+          <w:ilvl w:val="0"/>
+          <w:numId w:val="37"/>
+        </w:numPr>
+        <w:rPr>
+          <w:lang w:val="de-AT"/>
+        </w:rPr>
+      </w:pPr>
+      <w:r>
+        <w:rPr>
+          <w:lang w:val="de-AT"/>
+        </w:rPr>
+        <w:t>Dokumentation wird fortlaufend weitergeführt.</w:t>
       </w:r>
     </w:p>
     <w:p>
@@ -807,19 +779,74 @@
         <w:rPr>
           <w:lang w:val="de-AT"/>
         </w:rPr>
-        <w:t>AP: Präsentations-</w:t>
-      </w:r>
-      <w:r>
-        <w:rPr>
-          <w:lang w:val="de-AT"/>
-        </w:rPr>
-        <w:t xml:space="preserve"> und </w:t>
-      </w:r>
-      <w:r>
-        <w:rPr>
-          <w:lang w:val="de-AT"/>
-        </w:rPr>
-        <w:t>Endberichterstellung</w:t>
+        <w:t xml:space="preserve">AP: </w:t>
+      </w:r>
+      <w:r>
+        <w:rPr>
+          <w:lang w:val="de-AT"/>
+        </w:rPr>
+        <w:t>Testkonzept</w:t>
+      </w:r>
+    </w:p>
+    <w:p>
+      <w:pPr>
+        <w:pStyle w:val="Listenabsatz"/>
+        <w:numPr>
+          <w:ilvl w:val="0"/>
+          <w:numId w:val="37"/>
+        </w:numPr>
+        <w:rPr>
+          <w:lang w:val="de-AT"/>
+        </w:rPr>
+      </w:pPr>
+      <w:bookmarkStart w:id="0" w:name="_GoBack"/>
+      <w:bookmarkEnd w:id="0"/>
+      <w:r>
+        <w:rPr>
+          <w:lang w:val="de-AT"/>
+        </w:rPr>
+        <w:t>Wird entlang der Entwicklung weitergeführt.</w:t>
+      </w:r>
+    </w:p>
+    <w:p>
+      <w:pPr>
+        <w:rPr>
+          <w:lang w:val="de-AT"/>
+        </w:rPr>
+      </w:pPr>
+    </w:p>
+    <w:p>
+      <w:pPr>
+        <w:rPr>
+          <w:lang w:val="de-AT"/>
+        </w:rPr>
+      </w:pPr>
+      <w:r>
+        <w:rPr>
+          <w:lang w:val="de-AT"/>
+        </w:rPr>
+        <w:tab/>
+      </w:r>
+    </w:p>
+    <w:p>
+      <w:pPr>
+        <w:pStyle w:val="USkeinInhaltsverz"/>
+      </w:pPr>
+      <w:r>
+        <w:t>Ausblick auf Juli bis September 2017</w:t>
+      </w:r>
+    </w:p>
+    <w:p>
+      <w:pPr>
+        <w:rPr>
+          <w:lang w:val="de-AT"/>
+        </w:rPr>
+      </w:pPr>
+      <w:r>
+        <w:rPr>
+          <w:lang w:val="de-AT"/>
+        </w:rPr>
+        <w:t>AP: Präsentations- und Endberichterstellung</w:t>
       </w:r>
     </w:p>
     <w:p>
@@ -1341,6 +1368,119 @@
     </w:lvl>
   </w:abstractNum>
   <w:abstractNum w:abstractNumId="3" w15:restartNumberingAfterBreak="0">
+    <w:nsid w:val="1CA17D7A"/>
+    <w:multiLevelType w:val="hybridMultilevel"/>
+    <w:tmpl w:val="0E4AA2A2"/>
+    <w:lvl w:ilvl="0" w:tplc="7D803D04">
+      <w:start w:val="15"/>
+      <w:numFmt w:val="bullet"/>
+      <w:lvlText w:val="-"/>
+      <w:lvlJc w:val="left"/>
+      <w:pPr>
+        <w:ind w:left="720" w:hanging="360"/>
+      </w:pPr>
+      <w:rPr>
+        <w:rFonts w:ascii="Times New Roman" w:eastAsia="Calibri" w:hAnsi="Times New Roman" w:cs="Times New Roman" w:hint="default"/>
+      </w:rPr>
+    </w:lvl>
+    <w:lvl w:ilvl="1" w:tplc="0C070003" w:tentative="1">
+      <w:start w:val="1"/>
+      <w:numFmt w:val="bullet"/>
+      <w:lvlText w:val="o"/>
+      <w:lvlJc w:val="left"/>
+      <w:pPr>
+        <w:ind w:left="1440" w:hanging="360"/>
+      </w:pPr>
+      <w:rPr>
+        <w:rFonts w:ascii="Courier New" w:hAnsi="Courier New" w:cs="Courier New" w:hint="default"/>
+      </w:rPr>
+    </w:lvl>
+    <w:lvl w:ilvl="2" w:tplc="0C070005" w:tentative="1">
+      <w:start w:val="1"/>
+      <w:numFmt w:val="bullet"/>
+      <w:lvlText w:val=""/>
+      <w:lvlJc w:val="left"/>
+      <w:pPr>
+        <w:ind w:left="2160" w:hanging="360"/>
+      </w:pPr>
+      <w:rPr>
+        <w:rFonts w:ascii="Wingdings" w:hAnsi="Wingdings" w:hint="default"/>
+      </w:rPr>
+    </w:lvl>
+    <w:lvl w:ilvl="3" w:tplc="0C070001" w:tentative="1">
+      <w:start w:val="1"/>
+      <w:numFmt w:val="bullet"/>
+      <w:lvlText w:val=""/>
+      <w:lvlJc w:val="left"/>
+      <w:pPr>
+        <w:ind w:left="2880" w:hanging="360"/>
+      </w:pPr>
+      <w:rPr>
+        <w:rFonts w:ascii="Symbol" w:hAnsi="Symbol" w:hint="default"/>
+      </w:rPr>
+    </w:lvl>
+    <w:lvl w:ilvl="4" w:tplc="0C070003" w:tentative="1">
+      <w:start w:val="1"/>
+      <w:numFmt w:val="bullet"/>
+      <w:lvlText w:val="o"/>
+      <w:lvlJc w:val="left"/>
+      <w:pPr>
+        <w:ind w:left="3600" w:hanging="360"/>
+      </w:pPr>
+      <w:rPr>
+        <w:rFonts w:ascii="Courier New" w:hAnsi="Courier New" w:cs="Courier New" w:hint="default"/>
+      </w:rPr>
+    </w:lvl>
+    <w:lvl w:ilvl="5" w:tplc="0C070005" w:tentative="1">
+      <w:start w:val="1"/>
+      <w:numFmt w:val="bullet"/>
+      <w:lvlText w:val=""/>
+      <w:lvlJc w:val="left"/>
+      <w:pPr>
+        <w:ind w:left="4320" w:hanging="360"/>
+      </w:pPr>
+      <w:rPr>
+        <w:rFonts w:ascii="Wingdings" w:hAnsi="Wingdings" w:hint="default"/>
+      </w:rPr>
+    </w:lvl>
+    <w:lvl w:ilvl="6" w:tplc="0C070001" w:tentative="1">
+      <w:start w:val="1"/>
+      <w:numFmt w:val="bullet"/>
+      <w:lvlText w:val=""/>
+      <w:lvlJc w:val="left"/>
+      <w:pPr>
+        <w:ind w:left="5040" w:hanging="360"/>
+      </w:pPr>
+      <w:rPr>
+        <w:rFonts w:ascii="Symbol" w:hAnsi="Symbol" w:hint="default"/>
+      </w:rPr>
+    </w:lvl>
+    <w:lvl w:ilvl="7" w:tplc="0C070003" w:tentative="1">
+      <w:start w:val="1"/>
+      <w:numFmt w:val="bullet"/>
+      <w:lvlText w:val="o"/>
+      <w:lvlJc w:val="left"/>
+      <w:pPr>
+        <w:ind w:left="5760" w:hanging="360"/>
+      </w:pPr>
+      <w:rPr>
+        <w:rFonts w:ascii="Courier New" w:hAnsi="Courier New" w:cs="Courier New" w:hint="default"/>
+      </w:rPr>
+    </w:lvl>
+    <w:lvl w:ilvl="8" w:tplc="0C070005" w:tentative="1">
+      <w:start w:val="1"/>
+      <w:numFmt w:val="bullet"/>
+      <w:lvlText w:val=""/>
+      <w:lvlJc w:val="left"/>
+      <w:pPr>
+        <w:ind w:left="6480" w:hanging="360"/>
+      </w:pPr>
+      <w:rPr>
+        <w:rFonts w:ascii="Wingdings" w:hAnsi="Wingdings" w:hint="default"/>
+      </w:rPr>
+    </w:lvl>
+  </w:abstractNum>
+  <w:abstractNum w:abstractNumId="4" w15:restartNumberingAfterBreak="0">
     <w:nsid w:val="1CBD32FB"/>
     <w:multiLevelType w:val="hybridMultilevel"/>
     <w:tmpl w:val="2FB80ADC"/>
@@ -1453,7 +1593,7 @@
       </w:rPr>
     </w:lvl>
   </w:abstractNum>
-  <w:abstractNum w:abstractNumId="4" w15:restartNumberingAfterBreak="0">
+  <w:abstractNum w:abstractNumId="5" w15:restartNumberingAfterBreak="0">
     <w:nsid w:val="1FDA186F"/>
     <w:multiLevelType w:val="hybridMultilevel"/>
     <w:tmpl w:val="0792C256"/>
@@ -1565,7 +1705,7 @@
       </w:rPr>
     </w:lvl>
   </w:abstractNum>
-  <w:abstractNum w:abstractNumId="5" w15:restartNumberingAfterBreak="0">
+  <w:abstractNum w:abstractNumId="6" w15:restartNumberingAfterBreak="0">
     <w:nsid w:val="21B41F79"/>
     <w:multiLevelType w:val="hybridMultilevel"/>
     <w:tmpl w:val="3F7AA73C"/>
@@ -1678,7 +1818,7 @@
       </w:rPr>
     </w:lvl>
   </w:abstractNum>
-  <w:abstractNum w:abstractNumId="6" w15:restartNumberingAfterBreak="0">
+  <w:abstractNum w:abstractNumId="7" w15:restartNumberingAfterBreak="0">
     <w:nsid w:val="26582E35"/>
     <w:multiLevelType w:val="hybridMultilevel"/>
     <w:tmpl w:val="ABCC385A"/>
@@ -1791,7 +1931,7 @@
       </w:rPr>
     </w:lvl>
   </w:abstractNum>
-  <w:abstractNum w:abstractNumId="7" w15:restartNumberingAfterBreak="0">
+  <w:abstractNum w:abstractNumId="8" w15:restartNumberingAfterBreak="0">
     <w:nsid w:val="28C42D08"/>
     <w:multiLevelType w:val="hybridMultilevel"/>
     <w:tmpl w:val="41B88174"/>
@@ -1903,7 +2043,7 @@
       </w:rPr>
     </w:lvl>
   </w:abstractNum>
-  <w:abstractNum w:abstractNumId="8" w15:restartNumberingAfterBreak="0">
+  <w:abstractNum w:abstractNumId="9" w15:restartNumberingAfterBreak="0">
     <w:nsid w:val="2DFF50DA"/>
     <w:multiLevelType w:val="hybridMultilevel"/>
     <w:tmpl w:val="078E4922"/>
@@ -2016,7 +2156,7 @@
       </w:rPr>
     </w:lvl>
   </w:abstractNum>
-  <w:abstractNum w:abstractNumId="9" w15:restartNumberingAfterBreak="0">
+  <w:abstractNum w:abstractNumId="10" w15:restartNumberingAfterBreak="0">
     <w:nsid w:val="31607FEB"/>
     <w:multiLevelType w:val="hybridMultilevel"/>
     <w:tmpl w:val="660C35F6"/>
@@ -2129,7 +2269,7 @@
       </w:rPr>
     </w:lvl>
   </w:abstractNum>
-  <w:abstractNum w:abstractNumId="10" w15:restartNumberingAfterBreak="0">
+  <w:abstractNum w:abstractNumId="11" w15:restartNumberingAfterBreak="0">
     <w:nsid w:val="37F91D62"/>
     <w:multiLevelType w:val="hybridMultilevel"/>
     <w:tmpl w:val="7A186B52"/>
@@ -2242,7 +2382,7 @@
       </w:rPr>
     </w:lvl>
   </w:abstractNum>
-  <w:abstractNum w:abstractNumId="11" w15:restartNumberingAfterBreak="0">
+  <w:abstractNum w:abstractNumId="12" w15:restartNumberingAfterBreak="0">
     <w:nsid w:val="39884C19"/>
     <w:multiLevelType w:val="hybridMultilevel"/>
     <w:tmpl w:val="B866D30A"/>
@@ -2355,7 +2495,7 @@
       </w:rPr>
     </w:lvl>
   </w:abstractNum>
-  <w:abstractNum w:abstractNumId="12" w15:restartNumberingAfterBreak="0">
+  <w:abstractNum w:abstractNumId="13" w15:restartNumberingAfterBreak="0">
     <w:nsid w:val="3A49379C"/>
     <w:multiLevelType w:val="hybridMultilevel"/>
     <w:tmpl w:val="3898B06A"/>
@@ -2467,7 +2607,7 @@
       </w:rPr>
     </w:lvl>
   </w:abstractNum>
-  <w:abstractNum w:abstractNumId="13" w15:restartNumberingAfterBreak="0">
+  <w:abstractNum w:abstractNumId="14" w15:restartNumberingAfterBreak="0">
     <w:nsid w:val="3E0F7FFA"/>
     <w:multiLevelType w:val="hybridMultilevel"/>
     <w:tmpl w:val="CBCE274C"/>
@@ -2580,7 +2720,7 @@
       </w:rPr>
     </w:lvl>
   </w:abstractNum>
-  <w:abstractNum w:abstractNumId="14" w15:restartNumberingAfterBreak="0">
+  <w:abstractNum w:abstractNumId="15" w15:restartNumberingAfterBreak="0">
     <w:nsid w:val="3E616196"/>
     <w:multiLevelType w:val="hybridMultilevel"/>
     <w:tmpl w:val="18A6FA66"/>
@@ -2693,7 +2833,7 @@
       </w:rPr>
     </w:lvl>
   </w:abstractNum>
-  <w:abstractNum w:abstractNumId="15" w15:restartNumberingAfterBreak="0">
+  <w:abstractNum w:abstractNumId="16" w15:restartNumberingAfterBreak="0">
     <w:nsid w:val="3FB531E8"/>
     <w:multiLevelType w:val="hybridMultilevel"/>
     <w:tmpl w:val="C0866EDC"/>
@@ -2805,7 +2945,7 @@
       </w:rPr>
     </w:lvl>
   </w:abstractNum>
-  <w:abstractNum w:abstractNumId="16" w15:restartNumberingAfterBreak="0">
+  <w:abstractNum w:abstractNumId="17" w15:restartNumberingAfterBreak="0">
     <w:nsid w:val="40327BD4"/>
     <w:multiLevelType w:val="hybridMultilevel"/>
     <w:tmpl w:val="F210F60C"/>
@@ -2917,7 +3057,7 @@
       </w:rPr>
     </w:lvl>
   </w:abstractNum>
-  <w:abstractNum w:abstractNumId="17" w15:restartNumberingAfterBreak="0">
+  <w:abstractNum w:abstractNumId="18" w15:restartNumberingAfterBreak="0">
     <w:nsid w:val="51D47A39"/>
     <w:multiLevelType w:val="hybridMultilevel"/>
     <w:tmpl w:val="4B488F3E"/>
@@ -3030,7 +3170,7 @@
       </w:rPr>
     </w:lvl>
   </w:abstractNum>
-  <w:abstractNum w:abstractNumId="18" w15:restartNumberingAfterBreak="0">
+  <w:abstractNum w:abstractNumId="19" w15:restartNumberingAfterBreak="0">
     <w:nsid w:val="55893910"/>
     <w:multiLevelType w:val="hybridMultilevel"/>
     <w:tmpl w:val="65A848AE"/>
@@ -3143,7 +3283,7 @@
       </w:rPr>
     </w:lvl>
   </w:abstractNum>
-  <w:abstractNum w:abstractNumId="19" w15:restartNumberingAfterBreak="0">
+  <w:abstractNum w:abstractNumId="20" w15:restartNumberingAfterBreak="0">
     <w:nsid w:val="5736750E"/>
     <w:multiLevelType w:val="multilevel"/>
     <w:tmpl w:val="660C35F6"/>
@@ -3256,7 +3396,7 @@
       </w:rPr>
     </w:lvl>
   </w:abstractNum>
-  <w:abstractNum w:abstractNumId="20" w15:restartNumberingAfterBreak="0">
+  <w:abstractNum w:abstractNumId="21" w15:restartNumberingAfterBreak="0">
     <w:nsid w:val="5C4330F4"/>
     <w:multiLevelType w:val="hybridMultilevel"/>
     <w:tmpl w:val="7214C5BE"/>
@@ -3369,7 +3509,7 @@
       </w:rPr>
     </w:lvl>
   </w:abstractNum>
-  <w:abstractNum w:abstractNumId="21" w15:restartNumberingAfterBreak="0">
+  <w:abstractNum w:abstractNumId="22" w15:restartNumberingAfterBreak="0">
     <w:nsid w:val="5ED43A72"/>
     <w:multiLevelType w:val="hybridMultilevel"/>
     <w:tmpl w:val="E0BC4300"/>
@@ -3482,7 +3622,7 @@
       </w:rPr>
     </w:lvl>
   </w:abstractNum>
-  <w:abstractNum w:abstractNumId="22" w15:restartNumberingAfterBreak="0">
+  <w:abstractNum w:abstractNumId="23" w15:restartNumberingAfterBreak="0">
     <w:nsid w:val="6DD0013C"/>
     <w:multiLevelType w:val="hybridMultilevel"/>
     <w:tmpl w:val="F2AA0362"/>
@@ -3640,7 +3780,7 @@
       </w:rPr>
     </w:lvl>
   </w:abstractNum>
-  <w:abstractNum w:abstractNumId="23" w15:restartNumberingAfterBreak="0">
+  <w:abstractNum w:abstractNumId="24" w15:restartNumberingAfterBreak="0">
     <w:nsid w:val="7BA535EF"/>
     <w:multiLevelType w:val="multilevel"/>
     <w:tmpl w:val="8062AE86"/>
@@ -3732,112 +3872,115 @@
     </w:lvl>
   </w:abstractNum>
   <w:num w:numId="1">
+    <w:abstractNumId w:val="24"/>
+  </w:num>
+  <w:num w:numId="2">
+    <w:abstractNumId w:val="17"/>
+  </w:num>
+  <w:num w:numId="3">
     <w:abstractNumId w:val="23"/>
   </w:num>
-  <w:num w:numId="2">
-    <w:abstractNumId w:val="16"/>
-  </w:num>
-  <w:num w:numId="3">
-    <w:abstractNumId w:val="22"/>
-  </w:num>
   <w:num w:numId="4">
-    <w:abstractNumId w:val="5"/>
+    <w:abstractNumId w:val="6"/>
   </w:num>
   <w:num w:numId="5">
+    <w:abstractNumId w:val="8"/>
+  </w:num>
+  <w:num w:numId="6">
+    <w:abstractNumId w:val="12"/>
+  </w:num>
+  <w:num w:numId="7">
+    <w:abstractNumId w:val="15"/>
+  </w:num>
+  <w:num w:numId="8">
+    <w:abstractNumId w:val="18"/>
+  </w:num>
+  <w:num w:numId="9">
+    <w:abstractNumId w:val="21"/>
+  </w:num>
+  <w:num w:numId="10">
+    <w:abstractNumId w:val="4"/>
+  </w:num>
+  <w:num w:numId="11">
+    <w:abstractNumId w:val="14"/>
+  </w:num>
+  <w:num w:numId="12">
     <w:abstractNumId w:val="7"/>
   </w:num>
-  <w:num w:numId="6">
+  <w:num w:numId="13">
+    <w:abstractNumId w:val="9"/>
+  </w:num>
+  <w:num w:numId="14">
+    <w:abstractNumId w:val="19"/>
+  </w:num>
+  <w:num w:numId="15">
+    <w:abstractNumId w:val="10"/>
+  </w:num>
+  <w:num w:numId="16">
     <w:abstractNumId w:val="11"/>
   </w:num>
-  <w:num w:numId="7">
-    <w:abstractNumId w:val="14"/>
-  </w:num>
-  <w:num w:numId="8">
-    <w:abstractNumId w:val="17"/>
-  </w:num>
-  <w:num w:numId="9">
-    <w:abstractNumId w:val="20"/>
-  </w:num>
-  <w:num w:numId="10">
-    <w:abstractNumId w:val="3"/>
-  </w:num>
-  <w:num w:numId="11">
-    <w:abstractNumId w:val="13"/>
-  </w:num>
-  <w:num w:numId="12">
-    <w:abstractNumId w:val="6"/>
-  </w:num>
-  <w:num w:numId="13">
-    <w:abstractNumId w:val="8"/>
-  </w:num>
-  <w:num w:numId="14">
-    <w:abstractNumId w:val="18"/>
-  </w:num>
-  <w:num w:numId="15">
-    <w:abstractNumId w:val="9"/>
-  </w:num>
-  <w:num w:numId="16">
-    <w:abstractNumId w:val="10"/>
-  </w:num>
   <w:num w:numId="17">
-    <w:abstractNumId w:val="21"/>
+    <w:abstractNumId w:val="22"/>
   </w:num>
   <w:num w:numId="18">
     <w:abstractNumId w:val="2"/>
   </w:num>
   <w:num w:numId="19">
-    <w:abstractNumId w:val="12"/>
+    <w:abstractNumId w:val="13"/>
   </w:num>
   <w:num w:numId="20">
-    <w:abstractNumId w:val="10"/>
+    <w:abstractNumId w:val="11"/>
   </w:num>
   <w:num w:numId="21">
-    <w:abstractNumId w:val="22"/>
+    <w:abstractNumId w:val="23"/>
   </w:num>
   <w:num w:numId="22">
-    <w:abstractNumId w:val="19"/>
+    <w:abstractNumId w:val="20"/>
   </w:num>
   <w:num w:numId="23">
-    <w:abstractNumId w:val="22"/>
+    <w:abstractNumId w:val="23"/>
   </w:num>
   <w:num w:numId="24">
-    <w:abstractNumId w:val="22"/>
+    <w:abstractNumId w:val="23"/>
   </w:num>
   <w:num w:numId="25">
-    <w:abstractNumId w:val="4"/>
+    <w:abstractNumId w:val="5"/>
   </w:num>
   <w:num w:numId="26">
-    <w:abstractNumId w:val="22"/>
+    <w:abstractNumId w:val="23"/>
   </w:num>
   <w:num w:numId="27">
-    <w:abstractNumId w:val="22"/>
+    <w:abstractNumId w:val="23"/>
   </w:num>
   <w:num w:numId="28">
     <w:abstractNumId w:val="1"/>
   </w:num>
   <w:num w:numId="29">
-    <w:abstractNumId w:val="22"/>
+    <w:abstractNumId w:val="23"/>
   </w:num>
   <w:num w:numId="30">
-    <w:abstractNumId w:val="22"/>
+    <w:abstractNumId w:val="23"/>
   </w:num>
   <w:num w:numId="31">
-    <w:abstractNumId w:val="22"/>
+    <w:abstractNumId w:val="23"/>
   </w:num>
   <w:num w:numId="32">
-    <w:abstractNumId w:val="22"/>
+    <w:abstractNumId w:val="23"/>
   </w:num>
   <w:num w:numId="33">
-    <w:abstractNumId w:val="22"/>
+    <w:abstractNumId w:val="23"/>
   </w:num>
   <w:num w:numId="34">
-    <w:abstractNumId w:val="22"/>
+    <w:abstractNumId w:val="23"/>
   </w:num>
   <w:num w:numId="35">
     <w:abstractNumId w:val="0"/>
   </w:num>
   <w:num w:numId="36">
-    <w:abstractNumId w:val="15"/>
+    <w:abstractNumId w:val="16"/>
+  </w:num>
+  <w:num w:numId="37">
+    <w:abstractNumId w:val="3"/>
   </w:num>
   <w:numIdMacAtCleanup w:val="17"/>
 </w:numbering>
@@ -6144,7 +6287,7 @@
 </file>
 
 <file path=customXml/itemProps1.xml><?xml version="1.0" encoding="utf-8"?>
-<ds:datastoreItem xmlns:ds="http://schemas.openxmlformats.org/officeDocument/2006/customXml" ds:itemID="{A6F4261C-B134-4562-9ECC-A7DF0AA10D3C}">
+<ds:datastoreItem xmlns:ds="http://schemas.openxmlformats.org/officeDocument/2006/customXml" ds:itemID="{4A599449-5D85-46E7-BAA3-3E144B743C1F}">
   <ds:schemaRefs>
     <ds:schemaRef ds:uri="http://schemas.openxmlformats.org/officeDocument/2006/bibliography"/>
   </ds:schemaRefs>
